--- a/Анфимов_А_Д_Задание_DA_Полное.docx
+++ b/Анфимов_А_Д_Задание_DA_Полное.docx
@@ -2,127 +2,6 @@
 <file path=word/document.xml><?xml version="1.0" encoding="utf-8"?>
 <w:document xmlns:wpc="http://schemas.microsoft.com/office/word/2010/wordprocessingCanvas" xmlns:cx="http://schemas.microsoft.com/office/drawing/2014/chartex" xmlns:cx1="http://schemas.microsoft.com/office/drawing/2015/9/8/chartex" xmlns:cx2="http://schemas.microsoft.com/office/drawing/2015/10/21/chartex" xmlns:cx3="http://schemas.microsoft.com/office/drawing/2016/5/9/chartex" xmlns:cx4="http://schemas.microsoft.com/office/drawing/2016/5/10/chartex" xmlns:cx5="http://schemas.microsoft.com/office/drawing/2016/5/11/chartex" xmlns:cx6="http://schemas.microsoft.com/office/drawing/2016/5/12/chartex" xmlns:cx7="http://schemas.microsoft.com/office/drawing/2016/5/13/chartex" xmlns:cx8="http://schemas.microsoft.com/office/drawing/2016/5/14/chartex" xmlns:mc="http://schemas.openxmlformats.org/markup-compatibility/2006" xmlns:aink="http://schemas.microsoft.com/office/drawing/2016/ink" xmlns:am3d="http://schemas.microsoft.com/office/drawing/2017/model3d" xmlns:o="urn:schemas-microsoft-com:office:office" xmlns:r="http://schemas.openxmlformats.org/officeDocument/2006/relationships" xmlns:m="http://schemas.openxmlformats.org/officeDocument/2006/math" xmlns:v="urn:schemas-microsoft-com:vml" xmlns:wp14="http://schemas.microsoft.com/office/word/2010/wordprocessingDrawing" xmlns:wp="http://schemas.openxmlformats.org/drawingml/2006/wordprocessingDrawing" xmlns:w10="urn:schemas-microsoft-com:office:word" xmlns:w="http://schemas.openxmlformats.org/wordprocessingml/2006/main" xmlns:w14="http://schemas.microsoft.com/office/word/2010/wordml" xmlns:w15="http://schemas.microsoft.com/office/word/2012/wordml" xmlns:w16cex="http://schemas.microsoft.com/office/word/2018/wordml/cex" xmlns:w16cid="http://schemas.microsoft.com/office/word/2016/wordml/cid" xmlns:w16="http://schemas.microsoft.com/office/word/2018/wordml" xmlns:w16sdtdh="http://schemas.microsoft.com/office/word/2020/wordml/sdtdatahash" xmlns:w16se="http://schemas.microsoft.com/office/word/2015/wordml/symex" xmlns:wpg="http://schemas.microsoft.com/office/word/2010/wordprocessingGroup" xmlns:wpi="http://schemas.microsoft.com/office/word/2010/wordprocessingInk" xmlns:wne="http://schemas.microsoft.com/office/word/2006/wordml" xmlns:wps="http://schemas.microsoft.com/office/word/2010/wordprocessingShape" mc:Ignorable="w14 w15 w16se w16cid w16 w16cex w16sdtdh wp14">
   <w:body>
-    <w:p>
-      <w:pPr>
-        <w:ind w:right="-891"/>
-        <w:rPr>
-          <w:b/>
-          <w:bCs/>
-          <w:color w:val="980000"/>
-          <w:sz w:val="24"/>
-          <w:szCs w:val="24"/>
-        </w:rPr>
-      </w:pPr>
-      <w:r>
-        <w:rPr>
-          <w:b/>
-          <w:bCs/>
-          <w:color w:val="980000"/>
-          <w:sz w:val="24"/>
-          <w:szCs w:val="24"/>
-        </w:rPr>
-        <w:t>Требования к данному заданию:</w:t>
-      </w:r>
-    </w:p>
-    <w:p>
-      <w:pPr>
-        <w:numPr>
-          <w:ilvl w:val="0"/>
-          <w:numId w:val="2"/>
-        </w:numPr>
-        <w:ind w:right="-891"/>
-        <w:jc w:val="both"/>
-        <w:rPr>
-          <w:b/>
-          <w:bCs/>
-          <w:sz w:val="24"/>
-          <w:szCs w:val="24"/>
-        </w:rPr>
-      </w:pPr>
-      <w:r>
-        <w:rPr>
-          <w:b/>
-          <w:bCs/>
-          <w:sz w:val="24"/>
-          <w:szCs w:val="24"/>
-        </w:rPr>
-        <w:t xml:space="preserve">мы принимаем готовое тестовое задание только в формате ссылки на </w:t>
-      </w:r>
-      <w:proofErr w:type="spellStart"/>
-      <w:r>
-        <w:rPr>
-          <w:b/>
-          <w:bCs/>
-          <w:sz w:val="24"/>
-          <w:szCs w:val="24"/>
-        </w:rPr>
-        <w:t>GitHu</w:t>
-      </w:r>
-      <w:proofErr w:type="spellEnd"/>
-    </w:p>
-    <w:p>
-      <w:pPr>
-        <w:numPr>
-          <w:ilvl w:val="0"/>
-          <w:numId w:val="2"/>
-        </w:numPr>
-        <w:ind w:right="-891"/>
-        <w:jc w:val="both"/>
-        <w:rPr>
-          <w:sz w:val="24"/>
-          <w:szCs w:val="24"/>
-        </w:rPr>
-      </w:pPr>
-      <w:r>
-        <w:rPr>
-          <w:sz w:val="24"/>
-          <w:szCs w:val="24"/>
-        </w:rPr>
-        <w:t>быть готовым на собеседовании ответить на любой вопрос по отправленному решению</w:t>
-      </w:r>
-    </w:p>
-    <w:p>
-      <w:pPr>
-        <w:numPr>
-          <w:ilvl w:val="0"/>
-          <w:numId w:val="2"/>
-        </w:numPr>
-        <w:ind w:right="-891"/>
-        <w:jc w:val="both"/>
-        <w:rPr>
-          <w:sz w:val="24"/>
-          <w:szCs w:val="24"/>
-        </w:rPr>
-      </w:pPr>
-      <w:r>
-        <w:rPr>
-          <w:sz w:val="24"/>
-          <w:szCs w:val="24"/>
-        </w:rPr>
-        <w:t>права на редактирование данного задания получить нельзя, запрос отправлять бессмысленно</w:t>
-      </w:r>
-    </w:p>
-    <w:p>
-      <w:pPr>
-        <w:numPr>
-          <w:ilvl w:val="0"/>
-          <w:numId w:val="2"/>
-        </w:numPr>
-        <w:ind w:right="-891"/>
-        <w:jc w:val="both"/>
-        <w:rPr>
-          <w:sz w:val="24"/>
-          <w:szCs w:val="24"/>
-        </w:rPr>
-      </w:pPr>
-      <w:r>
-        <w:rPr>
-          <w:sz w:val="24"/>
-          <w:szCs w:val="24"/>
-        </w:rPr>
-        <w:t>в конце заданию даны рекомендации для подготовки к собеседованию</w:t>
-      </w:r>
-    </w:p>
     <w:p>
       <w:pPr>
         <w:pStyle w:val="2"/>
@@ -133,8 +12,6 @@
         <w:ind w:right="-891"/>
         <w:jc w:val="center"/>
       </w:pPr>
-      <w:bookmarkStart w:id="0" w:name="_bt5fs7v08ncw" w:colFirst="0" w:colLast="0"/>
-      <w:bookmarkEnd w:id="0"/>
       <w:r>
         <w:rPr>
           <w:b/>
@@ -142,16 +19,7 @@
           <w:sz w:val="34"/>
           <w:szCs w:val="34"/>
         </w:rPr>
-        <w:t>Блок 1: Теория вероятно</w:t>
-      </w:r>
-      <w:r>
-        <w:rPr>
-          <w:b/>
-          <w:bCs/>
-          <w:sz w:val="34"/>
-          <w:szCs w:val="34"/>
-        </w:rPr>
-        <w:t>сти и логика</w:t>
+        <w:t>Блок 1: Теория вероятности и логика</w:t>
       </w:r>
     </w:p>
     <w:p>
@@ -209,14 +77,7 @@
           <w:sz w:val="24"/>
           <w:szCs w:val="24"/>
         </w:rPr>
-        <w:t>Каково математическое ожидание количества разных видов живот</w:t>
-      </w:r>
-      <w:r>
-        <w:rPr>
-          <w:sz w:val="24"/>
-          <w:szCs w:val="24"/>
-        </w:rPr>
-        <w:t>ных, которые фермер увидит за день?</w:t>
+        <w:t>Каково математическое ожидание количества разных видов животных, которые фермер увидит за день?</w:t>
       </w:r>
     </w:p>
     <w:p>
@@ -311,14 +172,7 @@
           <w:sz w:val="24"/>
           <w:szCs w:val="24"/>
         </w:rPr>
-        <w:t>В конкурсе участвуют 80 шеф-поваров с уникальными уровнями мастерства. В первом этапе судьи случайным образом распределяют их по парам (в любом</w:t>
-      </w:r>
-      <w:r>
-        <w:rPr>
-          <w:sz w:val="24"/>
-          <w:szCs w:val="24"/>
-        </w:rPr>
-        <w:t xml:space="preserve"> состязании двух шефов выигрывает тот, у кого выше уровень мастерства). На втором этапе шефы снова случайно образуют пары для финального раунда (пары могут повториться). Победную награду получают те, кто выиграл в обоих этапах.</w:t>
+        <w:t>В конкурсе участвуют 80 шеф-поваров с уникальными уровнями мастерства. В первом этапе судьи случайным образом распределяют их по парам (в любом состязании двух шефов выигрывает тот, у кого выше уровень мастерства). На втором этапе шефы снова случайно образуют пары для финального раунда (пары могут повториться). Победную награду получают те, кто выиграл в обоих этапах.</w:t>
       </w:r>
     </w:p>
     <w:p>
@@ -337,14 +191,7 @@
           <w:sz w:val="24"/>
           <w:szCs w:val="24"/>
         </w:rPr>
-        <w:t>Каково математическое ожидан</w:t>
-      </w:r>
-      <w:r>
-        <w:rPr>
-          <w:sz w:val="24"/>
-          <w:szCs w:val="24"/>
-        </w:rPr>
-        <w:t>ие числа победителей?</w:t>
+        <w:t>Каково математическое ожидание числа победителей?</w:t>
       </w:r>
     </w:p>
     <w:p>
@@ -493,7 +340,6 @@
           <w:sz w:val="24"/>
           <w:szCs w:val="24"/>
         </w:rPr>
-        <w:lastRenderedPageBreak/>
         <w:t xml:space="preserve">Комментарий: </w:t>
       </w:r>
       <w:r>
@@ -520,15 +366,33 @@
           <w:szCs w:val="34"/>
         </w:rPr>
       </w:pPr>
-      <w:bookmarkStart w:id="1" w:name="_8vldiu9i5znq" w:colFirst="0" w:colLast="0"/>
-      <w:bookmarkEnd w:id="1"/>
-      <w:r>
+      <w:bookmarkStart w:id="0" w:name="_8vldiu9i5znq" w:colFirst="0" w:colLast="0"/>
+      <w:bookmarkEnd w:id="0"/>
+    </w:p>
+    <w:p>
+      <w:pPr>
+        <w:pStyle w:val="2"/>
+        <w:keepNext w:val="0"/>
+        <w:keepLines w:val="0"/>
+        <w:shd w:val="clear" w:color="auto" w:fill="FFFFFF"/>
+        <w:spacing w:after="80"/>
+        <w:ind w:right="-891"/>
+        <w:jc w:val="center"/>
         <w:rPr>
           <w:b/>
           <w:bCs/>
           <w:sz w:val="34"/>
           <w:szCs w:val="34"/>
         </w:rPr>
+      </w:pPr>
+      <w:r>
+        <w:rPr>
+          <w:b/>
+          <w:bCs/>
+          <w:sz w:val="34"/>
+          <w:szCs w:val="34"/>
+        </w:rPr>
+        <w:lastRenderedPageBreak/>
         <w:t>Блок 2: Python</w:t>
       </w:r>
     </w:p>
@@ -628,14 +492,7 @@
           <w:sz w:val="24"/>
           <w:szCs w:val="24"/>
         </w:rPr>
-        <w:t xml:space="preserve"> два слова. Пояснение: строки s и t называются изоморфными, если все вхождения каждого символа строки s можно последовательно заменить другим символом и получит</w:t>
-      </w:r>
-      <w:r>
-        <w:rPr>
-          <w:sz w:val="24"/>
-          <w:szCs w:val="24"/>
-        </w:rPr>
-        <w:t>ь строку t. Порядок символов при этом должен сохраняться, а замена — быть уникальной. Так, два разных символа строки s нельзя заменить одним и тем же символом из строки t, а вот одинаковые символы в строке s должны заменяться одним и тем же символом.</w:t>
+        <w:t xml:space="preserve"> два слова. Пояснение: строки s и t называются изоморфными, если все вхождения каждого символа строки s можно последовательно заменить другим символом и получить строку t. Порядок символов при этом должен сохраняться, а замена — быть уникальной. Так, два разных символа строки s нельзя заменить одним и тем же символом из строки t, а вот одинаковые символы в строке s должны заменяться одним и тем же символом.</w:t>
       </w:r>
     </w:p>
     <w:p>
@@ -2762,7 +2619,6 @@
           <w:sz w:val="24"/>
           <w:szCs w:val="24"/>
         </w:rPr>
-        <w:lastRenderedPageBreak/>
         <w:t>Сложность</w:t>
       </w:r>
       <w:r>
@@ -2830,6 +2686,7 @@
           <w:sz w:val="28"/>
           <w:szCs w:val="28"/>
         </w:rPr>
+        <w:lastRenderedPageBreak/>
         <w:t>Задание 2: Натуральная последовательность</w:t>
       </w:r>
     </w:p>
@@ -3072,19 +2929,39 @@
           <w:color w:val="CCCCCC"/>
           <w:sz w:val="21"/>
           <w:szCs w:val="21"/>
-          <w:lang w:val="ru-RU"/>
-        </w:rPr>
-      </w:pPr>
+          <w:lang w:val="en-US"/>
+        </w:rPr>
+      </w:pPr>
+      <w:r>
+        <w:rPr>
+          <w:rFonts w:ascii="Consolas" w:eastAsia="Times New Roman" w:hAnsi="Consolas" w:cs="Times New Roman"/>
+          <w:color w:val="569CD6"/>
+          <w:sz w:val="21"/>
+          <w:szCs w:val="21"/>
+          <w:lang w:val="en-US"/>
+        </w:rPr>
+        <w:t>def</w:t>
+      </w:r>
+      <w:r>
+        <w:rPr>
+          <w:rFonts w:ascii="Consolas" w:eastAsia="Times New Roman" w:hAnsi="Consolas" w:cs="Times New Roman"/>
+          <w:color w:val="CCCCCC"/>
+          <w:sz w:val="21"/>
+          <w:szCs w:val="21"/>
+          <w:lang w:val="en-US"/>
+        </w:rPr>
+        <w:t xml:space="preserve"> </w:t>
+      </w:r>
       <w:proofErr w:type="spellStart"/>
       <w:r>
         <w:rPr>
           <w:rFonts w:ascii="Consolas" w:eastAsia="Times New Roman" w:hAnsi="Consolas" w:cs="Times New Roman"/>
-          <w:color w:val="569CD6"/>
-          <w:sz w:val="21"/>
-          <w:szCs w:val="21"/>
-          <w:lang w:val="ru-RU"/>
-        </w:rPr>
-        <w:t>def</w:t>
+          <w:color w:val="DCDCAA"/>
+          <w:sz w:val="21"/>
+          <w:szCs w:val="21"/>
+          <w:lang w:val="en-US"/>
+        </w:rPr>
+        <w:t>missing_number</w:t>
       </w:r>
       <w:proofErr w:type="spellEnd"/>
       <w:r>
@@ -3093,20 +2970,20 @@
           <w:color w:val="CCCCCC"/>
           <w:sz w:val="21"/>
           <w:szCs w:val="21"/>
-          <w:lang w:val="ru-RU"/>
-        </w:rPr>
-        <w:t xml:space="preserve"> </w:t>
+          <w:lang w:val="en-US"/>
+        </w:rPr>
+        <w:t>(</w:t>
       </w:r>
       <w:proofErr w:type="spellStart"/>
       <w:r>
         <w:rPr>
           <w:rFonts w:ascii="Consolas" w:eastAsia="Times New Roman" w:hAnsi="Consolas" w:cs="Times New Roman"/>
-          <w:color w:val="DCDCAA"/>
-          <w:sz w:val="21"/>
-          <w:szCs w:val="21"/>
-          <w:lang w:val="ru-RU"/>
-        </w:rPr>
-        <w:t>missing_number</w:t>
+          <w:color w:val="9CDCFE"/>
+          <w:sz w:val="21"/>
+          <w:szCs w:val="21"/>
+          <w:lang w:val="en-US"/>
+        </w:rPr>
+        <w:t>nums</w:t>
       </w:r>
       <w:proofErr w:type="spellEnd"/>
       <w:r>
@@ -3115,29 +2992,7 @@
           <w:color w:val="CCCCCC"/>
           <w:sz w:val="21"/>
           <w:szCs w:val="21"/>
-          <w:lang w:val="ru-RU"/>
-        </w:rPr>
-        <w:t>(</w:t>
-      </w:r>
-      <w:proofErr w:type="spellStart"/>
-      <w:r>
-        <w:rPr>
-          <w:rFonts w:ascii="Consolas" w:eastAsia="Times New Roman" w:hAnsi="Consolas" w:cs="Times New Roman"/>
-          <w:color w:val="9CDCFE"/>
-          <w:sz w:val="21"/>
-          <w:szCs w:val="21"/>
-          <w:lang w:val="ru-RU"/>
-        </w:rPr>
-        <w:t>nums</w:t>
-      </w:r>
-      <w:proofErr w:type="spellEnd"/>
-      <w:r>
-        <w:rPr>
-          <w:rFonts w:ascii="Consolas" w:eastAsia="Times New Roman" w:hAnsi="Consolas" w:cs="Times New Roman"/>
-          <w:color w:val="CCCCCC"/>
-          <w:sz w:val="21"/>
-          <w:szCs w:val="21"/>
-          <w:lang w:val="ru-RU"/>
+          <w:lang w:val="en-US"/>
         </w:rPr>
         <w:t>):</w:t>
       </w:r>
@@ -3170,7 +3025,7 @@
           <w:color w:val="CCCCCC"/>
           <w:sz w:val="21"/>
           <w:szCs w:val="21"/>
-          <w:lang w:val="ru-RU"/>
+          <w:lang w:val="en-US"/>
         </w:rPr>
         <w:t xml:space="preserve"> </w:t>
       </w:r>
@@ -3190,7 +3045,7 @@
           <w:color w:val="CCCCCC"/>
           <w:sz w:val="21"/>
           <w:szCs w:val="21"/>
-          <w:lang w:val="ru-RU"/>
+          <w:lang w:val="en-US"/>
         </w:rPr>
         <w:t xml:space="preserve"> </w:t>
       </w:r>
@@ -3977,7 +3832,7 @@
           <w:color w:val="CCCCCC"/>
           <w:sz w:val="21"/>
           <w:szCs w:val="21"/>
-          <w:lang w:val="ru-RU"/>
+          <w:lang w:val="en-US"/>
         </w:rPr>
       </w:pPr>
       <w:r>
@@ -5075,16 +4930,7 @@
           <w:highlight w:val="white"/>
           <w:lang w:val="en-US"/>
         </w:rPr>
-        <w:t>prim</w:t>
-      </w:r>
-      <w:r>
-        <w:rPr>
-          <w:sz w:val="24"/>
-          <w:szCs w:val="24"/>
-          <w:highlight w:val="white"/>
-          <w:lang w:val="en-US"/>
-        </w:rPr>
-        <w:t>e_factors</w:t>
+        <w:t>prime_factors</w:t>
       </w:r>
       <w:proofErr w:type="spellEnd"/>
       <w:r>
@@ -5113,7 +4959,6 @@
           <w:szCs w:val="24"/>
           <w:highlight w:val="white"/>
         </w:rPr>
-        <w:lastRenderedPageBreak/>
         <w:t># Вывод:</w:t>
       </w:r>
     </w:p>
@@ -5175,6 +5020,7 @@
           <w:szCs w:val="21"/>
           <w:lang w:val="en-US"/>
         </w:rPr>
+        <w:lastRenderedPageBreak/>
         <w:t>def</w:t>
       </w:r>
       <w:r>
@@ -6775,8 +6621,6 @@
         <w:ind w:right="-891"/>
         <w:jc w:val="center"/>
       </w:pPr>
-      <w:bookmarkStart w:id="2" w:name="_36zc0zk55k0t" w:colFirst="0" w:colLast="0"/>
-      <w:bookmarkEnd w:id="2"/>
       <w:r>
         <w:rPr>
           <w:b/>
@@ -6887,14 +6731,7 @@
           <w:sz w:val="24"/>
           <w:szCs w:val="24"/>
         </w:rPr>
-        <w:t xml:space="preserve"> (кол-во набранных баллов дополнительного </w:t>
-      </w:r>
-      <w:r>
-        <w:rPr>
-          <w:sz w:val="24"/>
-          <w:szCs w:val="24"/>
-        </w:rPr>
-        <w:t>вступительного испытания от 0 до 100).</w:t>
+        <w:t xml:space="preserve"> (кол-во набранных баллов дополнительного вступительного испытания от 0 до 100).</w:t>
       </w:r>
     </w:p>
     <w:p>
@@ -7285,7 +7122,7 @@
           <w:color w:val="CCCCCC"/>
           <w:sz w:val="21"/>
           <w:szCs w:val="21"/>
-          <w:lang w:val="ru-RU"/>
+          <w:lang w:val="en-US"/>
         </w:rPr>
       </w:pPr>
       <w:r>
@@ -7294,7 +7131,7 @@
           <w:color w:val="569CD6"/>
           <w:sz w:val="21"/>
           <w:szCs w:val="21"/>
-          <w:lang w:val="ru-RU"/>
+          <w:lang w:val="en-US"/>
         </w:rPr>
         <w:t>ORDER</w:t>
       </w:r>
@@ -7304,7 +7141,7 @@
           <w:color w:val="CCCCCC"/>
           <w:sz w:val="21"/>
           <w:szCs w:val="21"/>
-          <w:lang w:val="ru-RU"/>
+          <w:lang w:val="en-US"/>
         </w:rPr>
         <w:t xml:space="preserve"> </w:t>
       </w:r>
@@ -7314,7 +7151,7 @@
           <w:color w:val="569CD6"/>
           <w:sz w:val="21"/>
           <w:szCs w:val="21"/>
-          <w:lang w:val="ru-RU"/>
+          <w:lang w:val="en-US"/>
         </w:rPr>
         <w:t>BY</w:t>
       </w:r>
@@ -7324,22 +7161,10 @@
           <w:color w:val="CCCCCC"/>
           <w:sz w:val="21"/>
           <w:szCs w:val="21"/>
-          <w:lang w:val="ru-RU"/>
-        </w:rPr>
-        <w:t xml:space="preserve"> </w:t>
-      </w:r>
-      <w:proofErr w:type="spellStart"/>
-      <w:r>
-        <w:rPr>
-          <w:rFonts w:ascii="Consolas" w:eastAsia="Times New Roman" w:hAnsi="Consolas" w:cs="Times New Roman"/>
-          <w:color w:val="CCCCCC"/>
-          <w:sz w:val="21"/>
-          <w:szCs w:val="21"/>
-          <w:lang w:val="ru-RU"/>
-        </w:rPr>
-        <w:t>rating</w:t>
-      </w:r>
-      <w:proofErr w:type="spellEnd"/>
+          <w:lang w:val="en-US"/>
+        </w:rPr>
+        <w:t xml:space="preserve"> rating</w:t>
+      </w:r>
     </w:p>
     <w:p>
       <w:pPr>
@@ -7349,6 +7174,7 @@
           <w:bCs/>
           <w:sz w:val="28"/>
           <w:szCs w:val="28"/>
+          <w:lang w:val="en-US"/>
         </w:rPr>
       </w:pPr>
     </w:p>
@@ -7360,6 +7186,7 @@
           <w:bCs/>
           <w:sz w:val="28"/>
           <w:szCs w:val="28"/>
+          <w:lang w:val="en-US"/>
         </w:rPr>
       </w:pPr>
       <w:r>
@@ -7369,7 +7196,17 @@
           <w:sz w:val="28"/>
           <w:szCs w:val="28"/>
         </w:rPr>
-        <w:t>Задание 2: FULL JOIN</w:t>
+        <w:t>Задание</w:t>
+      </w:r>
+      <w:r>
+        <w:rPr>
+          <w:b/>
+          <w:bCs/>
+          <w:sz w:val="28"/>
+          <w:szCs w:val="28"/>
+          <w:lang w:val="en-US"/>
+        </w:rPr>
+        <w:t xml:space="preserve"> 2: FULL JOIN</w:t>
       </w:r>
     </w:p>
     <w:p>
@@ -7388,7 +7225,6 @@
           <w:sz w:val="24"/>
           <w:szCs w:val="24"/>
         </w:rPr>
-        <w:lastRenderedPageBreak/>
         <w:t>Представьте две таблицы: первая содержит 30 строк, а вторая — 20 строк. Мы выполняем операцию FULL JOIN между ними.</w:t>
       </w:r>
     </w:p>
@@ -7408,14 +7244,8 @@
           <w:sz w:val="24"/>
           <w:szCs w:val="24"/>
         </w:rPr>
-        <w:t>Какой диапазон возможного количества строк может быть в результирующей таблице, если учесть, что ключи для соединения могут быть как полност</w:t>
-      </w:r>
-      <w:r>
-        <w:rPr>
-          <w:sz w:val="24"/>
-          <w:szCs w:val="24"/>
-        </w:rPr>
-        <w:t>ью совпадающими, так и абсолютно уникальными?</w:t>
+        <w:lastRenderedPageBreak/>
+        <w:t>Какой диапазон возможного количества строк может быть в результирующей таблице, если учесть, что ключи для соединения могут быть как полностью совпадающими, так и абсолютно уникальными?</w:t>
       </w:r>
     </w:p>
     <w:p>
@@ -7479,7 +7309,7 @@
           <w:bCs/>
           <w:sz w:val="28"/>
           <w:szCs w:val="28"/>
-          <w:lang w:val="en-US"/>
+          <w:lang w:val="ru-RU"/>
         </w:rPr>
       </w:pPr>
       <w:r>
@@ -7497,7 +7327,7 @@
           <w:bCs/>
           <w:sz w:val="28"/>
           <w:szCs w:val="28"/>
-          <w:lang w:val="en-US"/>
+          <w:lang w:val="ru-RU"/>
         </w:rPr>
         <w:t xml:space="preserve"> 3: </w:t>
       </w:r>
@@ -7639,6 +7469,7 @@
           <w:sz w:val="24"/>
           <w:szCs w:val="24"/>
           <w:highlight w:val="white"/>
+          <w:lang w:val="en-US"/>
         </w:rPr>
       </w:pPr>
       <w:r>
@@ -7656,6 +7487,7 @@
           <w:sz w:val="24"/>
           <w:szCs w:val="24"/>
           <w:highlight w:val="white"/>
+          <w:lang w:val="en-US"/>
         </w:rPr>
         <w:t>open_dt</w:t>
       </w:r>
@@ -7665,26 +7497,51 @@
           <w:sz w:val="24"/>
           <w:szCs w:val="24"/>
           <w:highlight w:val="white"/>
-        </w:rPr>
-        <w:t xml:space="preserve"> </w:t>
-      </w:r>
-      <w:proofErr w:type="spellStart"/>
+          <w:lang w:val="en-US"/>
+        </w:rPr>
+        <w:t xml:space="preserve"> date, -- </w:t>
+      </w:r>
       <w:r>
         <w:rPr>
           <w:sz w:val="24"/>
           <w:szCs w:val="24"/>
           <w:highlight w:val="white"/>
         </w:rPr>
-        <w:t>date</w:t>
-      </w:r>
-      <w:proofErr w:type="spellEnd"/>
+        <w:t>дата</w:t>
+      </w:r>
       <w:r>
         <w:rPr>
           <w:sz w:val="24"/>
           <w:szCs w:val="24"/>
           <w:highlight w:val="white"/>
-        </w:rPr>
-        <w:t>, -- дата открытия счета</w:t>
+          <w:lang w:val="en-US"/>
+        </w:rPr>
+        <w:t xml:space="preserve"> </w:t>
+      </w:r>
+      <w:r>
+        <w:rPr>
+          <w:sz w:val="24"/>
+          <w:szCs w:val="24"/>
+          <w:highlight w:val="white"/>
+        </w:rPr>
+        <w:t>открытия</w:t>
+      </w:r>
+      <w:r>
+        <w:rPr>
+          <w:sz w:val="24"/>
+          <w:szCs w:val="24"/>
+          <w:highlight w:val="white"/>
+          <w:lang w:val="en-US"/>
+        </w:rPr>
+        <w:t xml:space="preserve"> </w:t>
+      </w:r>
+      <w:r>
+        <w:rPr>
+          <w:sz w:val="24"/>
+          <w:szCs w:val="24"/>
+          <w:highlight w:val="white"/>
+        </w:rPr>
+        <w:t>счета</w:t>
       </w:r>
     </w:p>
     <w:p>
@@ -7702,6 +7559,7 @@
           <w:sz w:val="24"/>
           <w:szCs w:val="24"/>
           <w:highlight w:val="white"/>
+          <w:lang w:val="en-US"/>
         </w:rPr>
         <w:t xml:space="preserve">    </w:t>
       </w:r>
@@ -8095,7 +7953,7 @@
           <w:sz w:val="24"/>
           <w:szCs w:val="24"/>
           <w:highlight w:val="white"/>
-          <w:lang w:val="en-US"/>
+          <w:lang w:val="ru-RU"/>
         </w:rPr>
       </w:pPr>
       <w:r>
@@ -8105,7 +7963,16 @@
           <w:highlight w:val="white"/>
           <w:lang w:val="en-US"/>
         </w:rPr>
-        <w:t xml:space="preserve">    type </w:t>
+        <w:t xml:space="preserve">    type</w:t>
+      </w:r>
+      <w:r>
+        <w:rPr>
+          <w:sz w:val="24"/>
+          <w:szCs w:val="24"/>
+          <w:highlight w:val="white"/>
+          <w:lang w:val="ru-RU"/>
+        </w:rPr>
+        <w:t xml:space="preserve"> </w:t>
       </w:r>
       <w:proofErr w:type="gramStart"/>
       <w:r>
@@ -8115,7 +7982,16 @@
           <w:highlight w:val="white"/>
           <w:lang w:val="en-US"/>
         </w:rPr>
-        <w:t>varchar(</w:t>
+        <w:t>varchar</w:t>
+      </w:r>
+      <w:r>
+        <w:rPr>
+          <w:sz w:val="24"/>
+          <w:szCs w:val="24"/>
+          <w:highlight w:val="white"/>
+          <w:lang w:val="ru-RU"/>
+        </w:rPr>
+        <w:t>(</w:t>
       </w:r>
       <w:proofErr w:type="gramEnd"/>
       <w:r>
@@ -8123,7 +7999,7 @@
           <w:sz w:val="24"/>
           <w:szCs w:val="24"/>
           <w:highlight w:val="white"/>
-          <w:lang w:val="en-US"/>
+          <w:lang w:val="ru-RU"/>
         </w:rPr>
         <w:t xml:space="preserve">3) -- </w:t>
       </w:r>
@@ -8140,7 +8016,7 @@
           <w:sz w:val="24"/>
           <w:szCs w:val="24"/>
           <w:highlight w:val="white"/>
-          <w:lang w:val="en-US"/>
+          <w:lang w:val="ru-RU"/>
         </w:rPr>
         <w:t xml:space="preserve"> </w:t>
       </w:r>
@@ -8207,14 +8083,7 @@
           <w:sz w:val="24"/>
           <w:szCs w:val="24"/>
         </w:rPr>
-        <w:t>Без испо</w:t>
-      </w:r>
-      <w:r>
-        <w:rPr>
-          <w:sz w:val="24"/>
-          <w:szCs w:val="24"/>
-        </w:rPr>
-        <w:t>льзования подзапросов и оконных функций.</w:t>
+        <w:t>Без использования подзапросов и оконных функций.</w:t>
       </w:r>
     </w:p>
     <w:p>
@@ -9112,696 +8981,15 @@
         <w:spacing w:after="80"/>
         <w:ind w:right="-891"/>
         <w:jc w:val="center"/>
-      </w:pPr>
-      <w:bookmarkStart w:id="3" w:name="_upw0phs0clf3" w:colFirst="0" w:colLast="0"/>
-      <w:bookmarkEnd w:id="3"/>
-      <w:r>
         <w:rPr>
           <w:b/>
           <w:bCs/>
           <w:sz w:val="34"/>
           <w:szCs w:val="34"/>
         </w:rPr>
-        <w:lastRenderedPageBreak/>
-        <w:t>Блок 4: Статистика и АБ-тесты</w:t>
-      </w:r>
-    </w:p>
-    <w:p>
-      <w:pPr>
-        <w:ind w:right="-891"/>
-        <w:rPr>
-          <w:b/>
-          <w:bCs/>
-          <w:sz w:val="28"/>
-          <w:szCs w:val="28"/>
-        </w:rPr>
-      </w:pPr>
-      <w:r>
-        <w:rPr>
-          <w:b/>
-          <w:bCs/>
-          <w:sz w:val="28"/>
-          <w:szCs w:val="28"/>
-        </w:rPr>
-        <w:t>Задание 1: Воодушевленное руководство</w:t>
-      </w:r>
-    </w:p>
-    <w:p>
-      <w:pPr>
-        <w:shd w:val="clear" w:color="auto" w:fill="FFFFFF"/>
-        <w:spacing w:before="220" w:after="220"/>
-        <w:ind w:right="-891"/>
-        <w:jc w:val="both"/>
-        <w:rPr>
-          <w:sz w:val="24"/>
-          <w:szCs w:val="24"/>
-        </w:rPr>
-      </w:pPr>
-      <w:r>
-        <w:rPr>
-          <w:sz w:val="24"/>
-          <w:szCs w:val="24"/>
-        </w:rPr>
-        <w:t>Вы – аналитик компании Самокат (сервис по доставке продуктов на дом).</w:t>
-      </w:r>
-    </w:p>
-    <w:p>
-      <w:pPr>
-        <w:shd w:val="clear" w:color="auto" w:fill="FFFFFF"/>
-        <w:spacing w:before="220" w:after="220"/>
-        <w:ind w:right="-891"/>
-        <w:jc w:val="both"/>
-        <w:rPr>
-          <w:sz w:val="24"/>
-          <w:szCs w:val="24"/>
-        </w:rPr>
-      </w:pPr>
-      <w:r>
-        <w:rPr>
-          <w:sz w:val="24"/>
-          <w:szCs w:val="24"/>
-        </w:rPr>
-        <w:t>Команда решила протестировать гениальную идею замены транспортного средства д</w:t>
-      </w:r>
-      <w:r>
-        <w:rPr>
-          <w:sz w:val="24"/>
-          <w:szCs w:val="24"/>
-        </w:rPr>
-        <w:t>оставщиков и провели АБ эксперимент в небольшом городке РФ. Результаты превзошли все ожидания: время доставки значимо снизилось в несколько раз! Руководству не терпится применить изменения по всей стране.</w:t>
-      </w:r>
-    </w:p>
-    <w:p>
-      <w:pPr>
-        <w:shd w:val="clear" w:color="auto" w:fill="FFFFFF"/>
-        <w:spacing w:before="220"/>
-        <w:ind w:right="-891"/>
-        <w:jc w:val="both"/>
-        <w:rPr>
-          <w:sz w:val="24"/>
-          <w:szCs w:val="24"/>
-        </w:rPr>
-      </w:pPr>
-      <w:r>
-        <w:rPr>
-          <w:sz w:val="24"/>
-          <w:szCs w:val="24"/>
-        </w:rPr>
-        <w:t>Делаем? Выберите все верные утверждения:</w:t>
-      </w:r>
-      <w:r>
-        <w:rPr>
-          <w:sz w:val="24"/>
-          <w:szCs w:val="24"/>
-        </w:rPr>
-        <w:br/>
-      </w:r>
-    </w:p>
-    <w:p>
-      <w:pPr>
-        <w:numPr>
-          <w:ilvl w:val="0"/>
-          <w:numId w:val="1"/>
-        </w:numPr>
-        <w:ind w:left="566" w:right="-891"/>
-        <w:jc w:val="both"/>
-        <w:rPr>
-          <w:sz w:val="26"/>
-          <w:szCs w:val="26"/>
-        </w:rPr>
-      </w:pPr>
-      <w:r>
-        <w:rPr>
-          <w:color w:val="0F1115"/>
-          <w:sz w:val="26"/>
-          <w:szCs w:val="26"/>
-          <w:highlight w:val="white"/>
-        </w:rPr>
-        <w:t>Делаем. Т</w:t>
-      </w:r>
-      <w:r>
-        <w:rPr>
-          <w:color w:val="0F1115"/>
-          <w:sz w:val="26"/>
-          <w:szCs w:val="26"/>
-          <w:highlight w:val="white"/>
-        </w:rPr>
-        <w:t>олько применяем изменения в таком же масштабе (количество транспортных средств с изменением), как в городе, где проводили тест.</w:t>
-      </w:r>
-    </w:p>
-    <w:p>
-      <w:pPr>
-        <w:numPr>
-          <w:ilvl w:val="0"/>
-          <w:numId w:val="1"/>
-        </w:numPr>
-        <w:ind w:left="566" w:right="-891"/>
-        <w:jc w:val="both"/>
-        <w:rPr>
-          <w:sz w:val="26"/>
-          <w:szCs w:val="26"/>
-          <w:highlight w:val="yellow"/>
-        </w:rPr>
-      </w:pPr>
-      <w:r>
-        <w:rPr>
-          <w:color w:val="0F1115"/>
-          <w:sz w:val="26"/>
-          <w:szCs w:val="26"/>
-          <w:highlight w:val="yellow"/>
-        </w:rPr>
-        <w:t>Тест нерепрезентативен, поэтому результаты применять по всей стране нельзя.</w:t>
-      </w:r>
-      <w:r>
-        <w:rPr>
-          <w:color w:val="0F1115"/>
-          <w:sz w:val="26"/>
-          <w:szCs w:val="26"/>
-          <w:highlight w:val="yellow"/>
-        </w:rPr>
-        <w:tab/>
-      </w:r>
-    </w:p>
-    <w:p>
-      <w:pPr>
-        <w:numPr>
-          <w:ilvl w:val="0"/>
-          <w:numId w:val="1"/>
-        </w:numPr>
-        <w:ind w:left="566" w:right="-891"/>
-        <w:jc w:val="both"/>
-        <w:rPr>
-          <w:sz w:val="26"/>
-          <w:szCs w:val="26"/>
-        </w:rPr>
-      </w:pPr>
-      <w:r>
-        <w:rPr>
-          <w:color w:val="0F1115"/>
-          <w:sz w:val="26"/>
-          <w:szCs w:val="26"/>
-        </w:rPr>
-        <w:t xml:space="preserve">Тест репрезентативен относительно своей генеральной </w:t>
-      </w:r>
-      <w:r>
-        <w:rPr>
-          <w:color w:val="0F1115"/>
-          <w:sz w:val="26"/>
-          <w:szCs w:val="26"/>
-        </w:rPr>
-        <w:t>совокупности: таких же небольших городов, можем применять только в подобных городах.</w:t>
-      </w:r>
-    </w:p>
-    <w:p>
-      <w:pPr>
-        <w:numPr>
-          <w:ilvl w:val="0"/>
-          <w:numId w:val="1"/>
-        </w:numPr>
-        <w:ind w:left="566" w:right="-891"/>
-        <w:jc w:val="both"/>
-        <w:rPr>
-          <w:sz w:val="26"/>
-          <w:szCs w:val="26"/>
-          <w:highlight w:val="yellow"/>
-        </w:rPr>
-      </w:pPr>
-      <w:r>
-        <w:rPr>
-          <w:sz w:val="26"/>
-          <w:szCs w:val="26"/>
-          <w:highlight w:val="yellow"/>
-        </w:rPr>
-        <w:t>Н</w:t>
-      </w:r>
-      <w:r>
-        <w:rPr>
-          <w:color w:val="0F1115"/>
-          <w:sz w:val="26"/>
-          <w:szCs w:val="26"/>
-          <w:highlight w:val="yellow"/>
-        </w:rPr>
-        <w:t>аличие эффекта подтвердило потенциал идеи, поэтому сразу применять по всем городам не будем, но можем провести эксперимент в других городах.</w:t>
-      </w:r>
-    </w:p>
-    <w:p>
-      <w:pPr>
-        <w:ind w:left="720" w:right="-891"/>
-        <w:rPr>
-          <w:b/>
-          <w:bCs/>
-          <w:sz w:val="28"/>
-          <w:szCs w:val="28"/>
-        </w:rPr>
-      </w:pPr>
-    </w:p>
-    <w:p>
-      <w:pPr>
-        <w:ind w:right="-891"/>
-        <w:rPr>
-          <w:b/>
-          <w:bCs/>
-          <w:sz w:val="28"/>
-          <w:szCs w:val="28"/>
-        </w:rPr>
-      </w:pPr>
-    </w:p>
-    <w:p>
-      <w:pPr>
-        <w:ind w:right="-891"/>
-        <w:rPr>
-          <w:b/>
-          <w:bCs/>
-          <w:sz w:val="28"/>
-          <w:szCs w:val="28"/>
-        </w:rPr>
-      </w:pPr>
-      <w:r>
-        <w:rPr>
-          <w:b/>
-          <w:bCs/>
-          <w:sz w:val="28"/>
-          <w:szCs w:val="28"/>
-        </w:rPr>
-        <w:t>Задание 2: Основной показатель в статистике</w:t>
-      </w:r>
-    </w:p>
-    <w:p>
-      <w:pPr>
-        <w:ind w:right="-891"/>
-        <w:jc w:val="both"/>
-        <w:rPr>
-          <w:sz w:val="24"/>
-          <w:szCs w:val="24"/>
-          <w:highlight w:val="white"/>
-        </w:rPr>
-      </w:pPr>
-      <w:r>
-        <w:rPr>
-          <w:sz w:val="24"/>
-          <w:szCs w:val="24"/>
-          <w:highlight w:val="white"/>
-        </w:rPr>
-        <w:t>Что такое p-</w:t>
-      </w:r>
-      <w:proofErr w:type="spellStart"/>
-      <w:r>
-        <w:rPr>
-          <w:sz w:val="24"/>
-          <w:szCs w:val="24"/>
-          <w:highlight w:val="white"/>
-        </w:rPr>
-        <w:t>value</w:t>
-      </w:r>
-      <w:proofErr w:type="spellEnd"/>
-      <w:r>
-        <w:rPr>
-          <w:sz w:val="24"/>
-          <w:szCs w:val="24"/>
-          <w:highlight w:val="white"/>
-        </w:rPr>
-        <w:t xml:space="preserve"> в статистическом тестировании? </w:t>
-      </w:r>
-      <w:r>
-        <w:rPr>
-          <w:sz w:val="24"/>
-          <w:szCs w:val="24"/>
-        </w:rPr>
-        <w:t>Выберите одно верное утверждение</w:t>
-      </w:r>
-      <w:r>
-        <w:rPr>
-          <w:sz w:val="24"/>
-          <w:szCs w:val="24"/>
-          <w:highlight w:val="white"/>
-        </w:rPr>
-        <w:t>:</w:t>
-      </w:r>
-      <w:r>
-        <w:rPr>
-          <w:sz w:val="24"/>
-          <w:szCs w:val="24"/>
-          <w:highlight w:val="white"/>
-        </w:rPr>
-        <w:br/>
-      </w:r>
-    </w:p>
-    <w:p>
-      <w:pPr>
-        <w:numPr>
-          <w:ilvl w:val="0"/>
-          <w:numId w:val="3"/>
-        </w:numPr>
-        <w:ind w:right="-891"/>
-        <w:jc w:val="both"/>
-        <w:rPr>
-          <w:sz w:val="26"/>
-          <w:szCs w:val="26"/>
-          <w:highlight w:val="white"/>
-        </w:rPr>
-      </w:pPr>
-      <w:r>
-        <w:rPr>
-          <w:color w:val="0F1115"/>
-          <w:sz w:val="26"/>
-          <w:szCs w:val="26"/>
-          <w:highlight w:val="white"/>
-        </w:rPr>
-        <w:t>Вероятность, что нулевая гипотеза верна.</w:t>
-      </w:r>
-    </w:p>
-    <w:p>
-      <w:pPr>
-        <w:numPr>
-          <w:ilvl w:val="0"/>
-          <w:numId w:val="3"/>
-        </w:numPr>
-        <w:ind w:right="-891"/>
-        <w:jc w:val="both"/>
-        <w:rPr>
-          <w:sz w:val="26"/>
-          <w:szCs w:val="26"/>
-          <w:highlight w:val="yellow"/>
-        </w:rPr>
-      </w:pPr>
-      <w:r>
-        <w:rPr>
-          <w:color w:val="0F1115"/>
-          <w:sz w:val="26"/>
-          <w:szCs w:val="26"/>
-          <w:highlight w:val="yellow"/>
-        </w:rPr>
-        <w:t>Вероятность наблюдения такого или более экстремального результата при условии, что нулевая гипотеза верна.</w:t>
-      </w:r>
-    </w:p>
-    <w:p>
-      <w:pPr>
-        <w:numPr>
-          <w:ilvl w:val="0"/>
-          <w:numId w:val="3"/>
-        </w:numPr>
-        <w:ind w:right="-891"/>
-        <w:jc w:val="both"/>
-        <w:rPr>
-          <w:sz w:val="26"/>
-          <w:szCs w:val="26"/>
-          <w:highlight w:val="white"/>
-        </w:rPr>
-      </w:pPr>
-      <w:r>
-        <w:rPr>
-          <w:color w:val="0F1115"/>
-          <w:sz w:val="26"/>
-          <w:szCs w:val="26"/>
-          <w:highlight w:val="white"/>
-        </w:rPr>
-        <w:t>Значение уровня значимости, при котором отвергается нулевая гипотеза.</w:t>
-      </w:r>
-    </w:p>
-    <w:p>
-      <w:pPr>
-        <w:numPr>
-          <w:ilvl w:val="0"/>
-          <w:numId w:val="3"/>
-        </w:numPr>
-        <w:ind w:right="-891"/>
-        <w:jc w:val="both"/>
-        <w:rPr>
-          <w:sz w:val="26"/>
-          <w:szCs w:val="26"/>
-          <w:highlight w:val="white"/>
-        </w:rPr>
-      </w:pPr>
-      <w:r>
-        <w:rPr>
-          <w:color w:val="0F1115"/>
-          <w:sz w:val="26"/>
-          <w:szCs w:val="26"/>
-          <w:highlight w:val="white"/>
-        </w:rPr>
-        <w:t>Среднее значение выборки.</w:t>
-      </w:r>
-    </w:p>
-    <w:p>
-      <w:pPr>
-        <w:ind w:right="-891"/>
-        <w:rPr>
-          <w:b/>
-          <w:bCs/>
-          <w:sz w:val="23"/>
-          <w:szCs w:val="23"/>
-          <w:highlight w:val="white"/>
-          <w:lang w:val="ru-RU"/>
-        </w:rPr>
-      </w:pPr>
-    </w:p>
-    <w:p>
-      <w:pPr>
-        <w:ind w:right="-891"/>
-        <w:rPr>
-          <w:b/>
-          <w:bCs/>
-          <w:sz w:val="23"/>
-          <w:szCs w:val="23"/>
-          <w:highlight w:val="white"/>
-        </w:rPr>
-      </w:pPr>
-    </w:p>
-    <w:p>
-      <w:pPr>
-        <w:ind w:right="-891"/>
-        <w:rPr>
-          <w:b/>
-          <w:bCs/>
-          <w:sz w:val="28"/>
-          <w:szCs w:val="28"/>
-        </w:rPr>
-      </w:pPr>
-      <w:r>
-        <w:rPr>
-          <w:b/>
-          <w:bCs/>
-          <w:sz w:val="28"/>
-          <w:szCs w:val="28"/>
-        </w:rPr>
-        <w:t>Задание 3: Параметрический тест</w:t>
-      </w:r>
-    </w:p>
-    <w:p>
-      <w:pPr>
-        <w:shd w:val="clear" w:color="auto" w:fill="FFFFFF"/>
-        <w:spacing w:before="220" w:after="220"/>
-        <w:ind w:right="-891"/>
-        <w:jc w:val="both"/>
-        <w:rPr>
-          <w:sz w:val="24"/>
-          <w:szCs w:val="24"/>
-        </w:rPr>
-      </w:pPr>
-      <w:r>
-        <w:rPr>
-          <w:sz w:val="24"/>
-          <w:szCs w:val="24"/>
-        </w:rPr>
-        <w:t>Вам необходимо прове</w:t>
-      </w:r>
-      <w:r>
-        <w:rPr>
-          <w:sz w:val="24"/>
-          <w:szCs w:val="24"/>
-        </w:rPr>
-        <w:t xml:space="preserve">сти </w:t>
-      </w:r>
-      <w:proofErr w:type="spellStart"/>
-      <w:r>
-        <w:rPr>
-          <w:sz w:val="24"/>
-          <w:szCs w:val="24"/>
-        </w:rPr>
-        <w:t>аб</w:t>
-      </w:r>
-      <w:proofErr w:type="spellEnd"/>
-      <w:r>
-        <w:rPr>
-          <w:sz w:val="24"/>
-          <w:szCs w:val="24"/>
-        </w:rPr>
-        <w:t>-тестирование, целевая метрика - среднее число уникальных покупок на пользователя. Размер выборки велик (более 5 млн наблюдений в группах теста и контроля), значительные выбросы в выборках отсутствуют.</w:t>
-      </w:r>
-    </w:p>
-    <w:p>
-      <w:pPr>
-        <w:shd w:val="clear" w:color="auto" w:fill="FFFFFF"/>
-        <w:spacing w:before="220"/>
-        <w:ind w:right="-891"/>
-        <w:jc w:val="both"/>
-        <w:rPr>
-          <w:sz w:val="24"/>
-          <w:szCs w:val="24"/>
-        </w:rPr>
-      </w:pPr>
-      <w:r>
-        <w:rPr>
-          <w:sz w:val="24"/>
-          <w:szCs w:val="24"/>
-        </w:rPr>
-        <w:t>Можем ли мы применить t-критерий Стьюдента для п</w:t>
-      </w:r>
-      <w:r>
-        <w:rPr>
-          <w:sz w:val="24"/>
-          <w:szCs w:val="24"/>
-        </w:rPr>
-        <w:t>роверки гипотезы о неравенстве средних в тестовой и контрольной группах при условии, что распределение уникальных покупок является логнормальным?</w:t>
-      </w:r>
-    </w:p>
-    <w:p>
-      <w:pPr>
-        <w:shd w:val="clear" w:color="auto" w:fill="FFFFFF"/>
-        <w:spacing w:before="220"/>
-        <w:ind w:right="-891"/>
-        <w:jc w:val="both"/>
-        <w:rPr>
-          <w:sz w:val="24"/>
-          <w:szCs w:val="24"/>
-          <w:lang w:val="ru-RU"/>
-        </w:rPr>
-      </w:pPr>
-      <w:r>
-        <w:rPr>
-          <w:b/>
-          <w:bCs/>
-          <w:sz w:val="24"/>
-          <w:szCs w:val="24"/>
-          <w:lang w:val="ru-RU"/>
-        </w:rPr>
-        <w:lastRenderedPageBreak/>
-        <w:t>Ответ</w:t>
-      </w:r>
-      <w:proofErr w:type="gramStart"/>
-      <w:r>
-        <w:rPr>
-          <w:b/>
-          <w:bCs/>
-          <w:sz w:val="24"/>
-          <w:szCs w:val="24"/>
-          <w:lang w:val="ru-RU"/>
-        </w:rPr>
-        <w:t xml:space="preserve">: </w:t>
-      </w:r>
-      <w:r>
-        <w:rPr>
-          <w:sz w:val="24"/>
-          <w:szCs w:val="24"/>
-          <w:lang w:val="ru-RU"/>
-        </w:rPr>
-        <w:t>Да</w:t>
-      </w:r>
-      <w:proofErr w:type="gramEnd"/>
-      <w:r>
-        <w:rPr>
-          <w:sz w:val="24"/>
-          <w:szCs w:val="24"/>
-          <w:lang w:val="ru-RU"/>
-        </w:rPr>
-        <w:t xml:space="preserve">, выборка огромная </w:t>
-      </w:r>
-      <w:r>
-        <w:rPr>
-          <w:sz w:val="24"/>
-          <w:szCs w:val="24"/>
-          <w:lang w:val="ru-RU"/>
-        </w:rPr>
-        <w:t xml:space="preserve">+ </w:t>
-      </w:r>
-      <w:r>
-        <w:rPr>
-          <w:sz w:val="24"/>
-          <w:szCs w:val="24"/>
-          <w:lang w:val="ru-RU"/>
-        </w:rPr>
-        <w:t>л</w:t>
-      </w:r>
-      <w:r>
-        <w:rPr>
-          <w:sz w:val="24"/>
-          <w:szCs w:val="24"/>
-          <w:lang w:val="ru-RU"/>
-        </w:rPr>
-        <w:t>огнормальное распределение имеет конечную дисперсию, поэтому средне</w:t>
-      </w:r>
-      <w:r>
-        <w:rPr>
-          <w:sz w:val="24"/>
-          <w:szCs w:val="24"/>
-          <w:lang w:val="ru-RU"/>
-        </w:rPr>
-        <w:t>е</w:t>
-      </w:r>
-      <w:r>
-        <w:rPr>
-          <w:sz w:val="24"/>
-          <w:szCs w:val="24"/>
-          <w:lang w:val="ru-RU"/>
-        </w:rPr>
-        <w:t xml:space="preserve"> практически нормально по ЦПТ</w:t>
-      </w:r>
-      <w:r>
-        <w:rPr>
-          <w:sz w:val="24"/>
-          <w:szCs w:val="24"/>
-          <w:lang w:val="ru-RU"/>
-        </w:rPr>
-        <w:t xml:space="preserve">. Единственное, </w:t>
-      </w:r>
-      <w:r>
-        <w:rPr>
-          <w:sz w:val="24"/>
-          <w:szCs w:val="24"/>
-          <w:lang w:val="ru-RU"/>
-        </w:rPr>
-        <w:t>думаю</w:t>
-      </w:r>
-      <w:r>
-        <w:rPr>
-          <w:sz w:val="24"/>
-          <w:szCs w:val="24"/>
-          <w:lang w:val="ru-RU"/>
-        </w:rPr>
-        <w:t xml:space="preserve"> имеет смысл считать </w:t>
-      </w:r>
-      <w:r>
-        <w:rPr>
-          <w:sz w:val="24"/>
-          <w:szCs w:val="24"/>
-          <w:lang w:val="en-US"/>
-        </w:rPr>
-        <w:t>t</w:t>
-      </w:r>
-      <w:r>
-        <w:rPr>
-          <w:sz w:val="24"/>
-          <w:szCs w:val="24"/>
-          <w:lang w:val="ru-RU"/>
-        </w:rPr>
-        <w:t>-</w:t>
-      </w:r>
-      <w:r>
-        <w:rPr>
-          <w:sz w:val="24"/>
-          <w:szCs w:val="24"/>
-          <w:lang w:val="ru-RU"/>
-        </w:rPr>
-        <w:t>тест Уэлча при неравенстве дисперсий в тестовой и контрольной</w:t>
-      </w:r>
-      <w:r>
-        <w:rPr>
-          <w:sz w:val="24"/>
-          <w:szCs w:val="24"/>
-          <w:lang w:val="ru-RU"/>
-        </w:rPr>
-        <w:t xml:space="preserve"> (могу пояснить если надо).</w:t>
-      </w:r>
+      </w:pPr>
+      <w:bookmarkStart w:id="1" w:name="_upw0phs0clf3" w:colFirst="0" w:colLast="0"/>
+      <w:bookmarkEnd w:id="1"/>
     </w:p>
     <w:p>
       <w:pPr>
@@ -9813,8 +9001,6 @@
         <w:ind w:right="-891"/>
         <w:jc w:val="center"/>
       </w:pPr>
-      <w:bookmarkStart w:id="4" w:name="_ni120i56ygli" w:colFirst="0" w:colLast="0"/>
-      <w:bookmarkEnd w:id="4"/>
       <w:r>
         <w:rPr>
           <w:b/>
@@ -9822,7 +9008,8 @@
           <w:sz w:val="34"/>
           <w:szCs w:val="34"/>
         </w:rPr>
-        <w:t>Блок 5: ML Base</w:t>
+        <w:lastRenderedPageBreak/>
+        <w:t>Блок 4: Статистика и АБ-тесты</w:t>
       </w:r>
     </w:p>
     <w:p>
@@ -9842,6 +9029,667 @@
           <w:sz w:val="28"/>
           <w:szCs w:val="28"/>
         </w:rPr>
+        <w:t>Задание 1: Воодушевленное руководство</w:t>
+      </w:r>
+    </w:p>
+    <w:p>
+      <w:pPr>
+        <w:shd w:val="clear" w:color="auto" w:fill="FFFFFF"/>
+        <w:spacing w:before="220" w:after="220"/>
+        <w:ind w:right="-891"/>
+        <w:jc w:val="both"/>
+        <w:rPr>
+          <w:sz w:val="24"/>
+          <w:szCs w:val="24"/>
+        </w:rPr>
+      </w:pPr>
+      <w:r>
+        <w:rPr>
+          <w:sz w:val="24"/>
+          <w:szCs w:val="24"/>
+        </w:rPr>
+        <w:t>Вы – аналитик компании Самокат (сервис по доставке продуктов на дом).</w:t>
+      </w:r>
+    </w:p>
+    <w:p>
+      <w:pPr>
+        <w:shd w:val="clear" w:color="auto" w:fill="FFFFFF"/>
+        <w:spacing w:before="220" w:after="220"/>
+        <w:ind w:right="-891"/>
+        <w:jc w:val="both"/>
+        <w:rPr>
+          <w:sz w:val="24"/>
+          <w:szCs w:val="24"/>
+        </w:rPr>
+      </w:pPr>
+      <w:r>
+        <w:rPr>
+          <w:sz w:val="24"/>
+          <w:szCs w:val="24"/>
+        </w:rPr>
+        <w:t>Команда решила протестировать гениальную идею замены транспортного средства доставщиков и провели АБ эксперимент в небольшом городке РФ. Результаты превзошли все ожидания: время доставки значимо снизилось в несколько раз! Руководству не терпится применить изменения по всей стране.</w:t>
+      </w:r>
+    </w:p>
+    <w:p>
+      <w:pPr>
+        <w:shd w:val="clear" w:color="auto" w:fill="FFFFFF"/>
+        <w:spacing w:before="220"/>
+        <w:ind w:right="-891"/>
+        <w:jc w:val="both"/>
+        <w:rPr>
+          <w:sz w:val="24"/>
+          <w:szCs w:val="24"/>
+        </w:rPr>
+      </w:pPr>
+      <w:r>
+        <w:rPr>
+          <w:sz w:val="24"/>
+          <w:szCs w:val="24"/>
+        </w:rPr>
+        <w:t>Делаем? Выберите все верные утверждения:</w:t>
+      </w:r>
+      <w:r>
+        <w:rPr>
+          <w:sz w:val="24"/>
+          <w:szCs w:val="24"/>
+        </w:rPr>
+        <w:br/>
+      </w:r>
+    </w:p>
+    <w:p>
+      <w:pPr>
+        <w:numPr>
+          <w:ilvl w:val="0"/>
+          <w:numId w:val="1"/>
+        </w:numPr>
+        <w:ind w:left="566" w:right="-891"/>
+        <w:jc w:val="both"/>
+        <w:rPr>
+          <w:sz w:val="26"/>
+          <w:szCs w:val="26"/>
+        </w:rPr>
+      </w:pPr>
+      <w:r>
+        <w:rPr>
+          <w:color w:val="0F1115"/>
+          <w:sz w:val="26"/>
+          <w:szCs w:val="26"/>
+          <w:highlight w:val="white"/>
+        </w:rPr>
+        <w:t>Делаем. Только применяем изменения в таком же масштабе (количество транспортных средств с изменением), как в городе, где проводили тест.</w:t>
+      </w:r>
+    </w:p>
+    <w:p>
+      <w:pPr>
+        <w:numPr>
+          <w:ilvl w:val="0"/>
+          <w:numId w:val="1"/>
+        </w:numPr>
+        <w:ind w:left="566" w:right="-891"/>
+        <w:jc w:val="both"/>
+        <w:rPr>
+          <w:sz w:val="26"/>
+          <w:szCs w:val="26"/>
+          <w:highlight w:val="yellow"/>
+        </w:rPr>
+      </w:pPr>
+      <w:r>
+        <w:rPr>
+          <w:color w:val="0F1115"/>
+          <w:sz w:val="26"/>
+          <w:szCs w:val="26"/>
+          <w:highlight w:val="yellow"/>
+        </w:rPr>
+        <w:t>Тест нерепрезентативен, поэтому результаты применять по всей стране нельзя.</w:t>
+      </w:r>
+      <w:r>
+        <w:rPr>
+          <w:color w:val="0F1115"/>
+          <w:sz w:val="26"/>
+          <w:szCs w:val="26"/>
+          <w:highlight w:val="yellow"/>
+        </w:rPr>
+        <w:tab/>
+      </w:r>
+    </w:p>
+    <w:p>
+      <w:pPr>
+        <w:numPr>
+          <w:ilvl w:val="0"/>
+          <w:numId w:val="1"/>
+        </w:numPr>
+        <w:ind w:left="566" w:right="-891"/>
+        <w:jc w:val="both"/>
+        <w:rPr>
+          <w:sz w:val="26"/>
+          <w:szCs w:val="26"/>
+        </w:rPr>
+      </w:pPr>
+      <w:r>
+        <w:rPr>
+          <w:color w:val="0F1115"/>
+          <w:sz w:val="26"/>
+          <w:szCs w:val="26"/>
+        </w:rPr>
+        <w:t>Тест репрезентативен относительно своей генеральной совокупности: таких же небольших городов, можем применять только в подобных городах.</w:t>
+      </w:r>
+    </w:p>
+    <w:p>
+      <w:pPr>
+        <w:numPr>
+          <w:ilvl w:val="0"/>
+          <w:numId w:val="1"/>
+        </w:numPr>
+        <w:ind w:left="566" w:right="-891"/>
+        <w:jc w:val="both"/>
+        <w:rPr>
+          <w:sz w:val="26"/>
+          <w:szCs w:val="26"/>
+          <w:highlight w:val="yellow"/>
+        </w:rPr>
+      </w:pPr>
+      <w:r>
+        <w:rPr>
+          <w:sz w:val="26"/>
+          <w:szCs w:val="26"/>
+          <w:highlight w:val="yellow"/>
+        </w:rPr>
+        <w:t>Н</w:t>
+      </w:r>
+      <w:r>
+        <w:rPr>
+          <w:color w:val="0F1115"/>
+          <w:sz w:val="26"/>
+          <w:szCs w:val="26"/>
+          <w:highlight w:val="yellow"/>
+        </w:rPr>
+        <w:t>аличие эффекта подтвердило потенциал идеи, поэтому сразу применять по всем городам не будем, но можем провести эксперимент в других городах.</w:t>
+      </w:r>
+    </w:p>
+    <w:p>
+      <w:pPr>
+        <w:ind w:left="720" w:right="-891"/>
+        <w:rPr>
+          <w:b/>
+          <w:bCs/>
+          <w:sz w:val="28"/>
+          <w:szCs w:val="28"/>
+        </w:rPr>
+      </w:pPr>
+    </w:p>
+    <w:p>
+      <w:pPr>
+        <w:ind w:right="-891"/>
+        <w:rPr>
+          <w:b/>
+          <w:bCs/>
+          <w:sz w:val="28"/>
+          <w:szCs w:val="28"/>
+        </w:rPr>
+      </w:pPr>
+    </w:p>
+    <w:p>
+      <w:pPr>
+        <w:ind w:right="-891"/>
+        <w:rPr>
+          <w:b/>
+          <w:bCs/>
+          <w:sz w:val="28"/>
+          <w:szCs w:val="28"/>
+        </w:rPr>
+      </w:pPr>
+      <w:r>
+        <w:rPr>
+          <w:b/>
+          <w:bCs/>
+          <w:sz w:val="28"/>
+          <w:szCs w:val="28"/>
+        </w:rPr>
+        <w:t>Задание 2: Основной показатель в статистике</w:t>
+      </w:r>
+    </w:p>
+    <w:p>
+      <w:pPr>
+        <w:ind w:right="-891"/>
+        <w:jc w:val="both"/>
+        <w:rPr>
+          <w:sz w:val="24"/>
+          <w:szCs w:val="24"/>
+          <w:highlight w:val="white"/>
+        </w:rPr>
+      </w:pPr>
+      <w:r>
+        <w:rPr>
+          <w:sz w:val="24"/>
+          <w:szCs w:val="24"/>
+          <w:highlight w:val="white"/>
+        </w:rPr>
+        <w:t>Что такое p-</w:t>
+      </w:r>
+      <w:proofErr w:type="spellStart"/>
+      <w:r>
+        <w:rPr>
+          <w:sz w:val="24"/>
+          <w:szCs w:val="24"/>
+          <w:highlight w:val="white"/>
+        </w:rPr>
+        <w:t>value</w:t>
+      </w:r>
+      <w:proofErr w:type="spellEnd"/>
+      <w:r>
+        <w:rPr>
+          <w:sz w:val="24"/>
+          <w:szCs w:val="24"/>
+          <w:highlight w:val="white"/>
+        </w:rPr>
+        <w:t xml:space="preserve"> в статистическом тестировании? </w:t>
+      </w:r>
+      <w:r>
+        <w:rPr>
+          <w:sz w:val="24"/>
+          <w:szCs w:val="24"/>
+        </w:rPr>
+        <w:t>Выберите одно верное утверждение</w:t>
+      </w:r>
+      <w:r>
+        <w:rPr>
+          <w:sz w:val="24"/>
+          <w:szCs w:val="24"/>
+          <w:highlight w:val="white"/>
+        </w:rPr>
+        <w:t>:</w:t>
+      </w:r>
+      <w:r>
+        <w:rPr>
+          <w:sz w:val="24"/>
+          <w:szCs w:val="24"/>
+          <w:highlight w:val="white"/>
+        </w:rPr>
+        <w:br/>
+      </w:r>
+    </w:p>
+    <w:p>
+      <w:pPr>
+        <w:numPr>
+          <w:ilvl w:val="0"/>
+          <w:numId w:val="3"/>
+        </w:numPr>
+        <w:ind w:right="-891"/>
+        <w:jc w:val="both"/>
+        <w:rPr>
+          <w:sz w:val="26"/>
+          <w:szCs w:val="26"/>
+          <w:highlight w:val="white"/>
+        </w:rPr>
+      </w:pPr>
+      <w:r>
+        <w:rPr>
+          <w:color w:val="0F1115"/>
+          <w:sz w:val="26"/>
+          <w:szCs w:val="26"/>
+          <w:highlight w:val="white"/>
+        </w:rPr>
+        <w:t>Вероятность, что нулевая гипотеза верна.</w:t>
+      </w:r>
+    </w:p>
+    <w:p>
+      <w:pPr>
+        <w:numPr>
+          <w:ilvl w:val="0"/>
+          <w:numId w:val="3"/>
+        </w:numPr>
+        <w:ind w:right="-891"/>
+        <w:jc w:val="both"/>
+        <w:rPr>
+          <w:sz w:val="26"/>
+          <w:szCs w:val="26"/>
+          <w:highlight w:val="yellow"/>
+        </w:rPr>
+      </w:pPr>
+      <w:r>
+        <w:rPr>
+          <w:color w:val="0F1115"/>
+          <w:sz w:val="26"/>
+          <w:szCs w:val="26"/>
+          <w:highlight w:val="yellow"/>
+        </w:rPr>
+        <w:t>Вероятность наблюдения такого или более экстремального результата при условии, что нулевая гипотеза верна.</w:t>
+      </w:r>
+    </w:p>
+    <w:p>
+      <w:pPr>
+        <w:numPr>
+          <w:ilvl w:val="0"/>
+          <w:numId w:val="3"/>
+        </w:numPr>
+        <w:ind w:right="-891"/>
+        <w:jc w:val="both"/>
+        <w:rPr>
+          <w:sz w:val="26"/>
+          <w:szCs w:val="26"/>
+          <w:highlight w:val="white"/>
+        </w:rPr>
+      </w:pPr>
+      <w:r>
+        <w:rPr>
+          <w:color w:val="0F1115"/>
+          <w:sz w:val="26"/>
+          <w:szCs w:val="26"/>
+          <w:highlight w:val="white"/>
+        </w:rPr>
+        <w:t>Значение уровня значимости, при котором отвергается нулевая гипотеза.</w:t>
+      </w:r>
+    </w:p>
+    <w:p>
+      <w:pPr>
+        <w:numPr>
+          <w:ilvl w:val="0"/>
+          <w:numId w:val="3"/>
+        </w:numPr>
+        <w:ind w:right="-891"/>
+        <w:jc w:val="both"/>
+        <w:rPr>
+          <w:sz w:val="26"/>
+          <w:szCs w:val="26"/>
+          <w:highlight w:val="white"/>
+        </w:rPr>
+      </w:pPr>
+      <w:r>
+        <w:rPr>
+          <w:color w:val="0F1115"/>
+          <w:sz w:val="26"/>
+          <w:szCs w:val="26"/>
+          <w:highlight w:val="white"/>
+        </w:rPr>
+        <w:t>Среднее значение выборки.</w:t>
+      </w:r>
+    </w:p>
+    <w:p>
+      <w:pPr>
+        <w:ind w:right="-891"/>
+        <w:rPr>
+          <w:b/>
+          <w:bCs/>
+          <w:sz w:val="23"/>
+          <w:szCs w:val="23"/>
+          <w:highlight w:val="white"/>
+          <w:lang w:val="ru-RU"/>
+        </w:rPr>
+      </w:pPr>
+    </w:p>
+    <w:p>
+      <w:pPr>
+        <w:ind w:right="-891"/>
+        <w:rPr>
+          <w:b/>
+          <w:bCs/>
+          <w:sz w:val="23"/>
+          <w:szCs w:val="23"/>
+          <w:highlight w:val="white"/>
+        </w:rPr>
+      </w:pPr>
+    </w:p>
+    <w:p>
+      <w:pPr>
+        <w:ind w:right="-891"/>
+        <w:rPr>
+          <w:b/>
+          <w:bCs/>
+          <w:sz w:val="28"/>
+          <w:szCs w:val="28"/>
+        </w:rPr>
+      </w:pPr>
+      <w:r>
+        <w:rPr>
+          <w:b/>
+          <w:bCs/>
+          <w:sz w:val="28"/>
+          <w:szCs w:val="28"/>
+        </w:rPr>
+        <w:t>Задание 3: Параметрический тест</w:t>
+      </w:r>
+    </w:p>
+    <w:p>
+      <w:pPr>
+        <w:shd w:val="clear" w:color="auto" w:fill="FFFFFF"/>
+        <w:spacing w:before="220" w:after="220"/>
+        <w:ind w:right="-891"/>
+        <w:jc w:val="both"/>
+        <w:rPr>
+          <w:sz w:val="24"/>
+          <w:szCs w:val="24"/>
+        </w:rPr>
+      </w:pPr>
+      <w:r>
+        <w:rPr>
+          <w:sz w:val="24"/>
+          <w:szCs w:val="24"/>
+        </w:rPr>
+        <w:t xml:space="preserve">Вам необходимо провести </w:t>
+      </w:r>
+      <w:proofErr w:type="spellStart"/>
+      <w:r>
+        <w:rPr>
+          <w:sz w:val="24"/>
+          <w:szCs w:val="24"/>
+        </w:rPr>
+        <w:t>аб</w:t>
+      </w:r>
+      <w:proofErr w:type="spellEnd"/>
+      <w:r>
+        <w:rPr>
+          <w:sz w:val="24"/>
+          <w:szCs w:val="24"/>
+        </w:rPr>
+        <w:t>-тестирование, целевая метрика - среднее число уникальных покупок на пользователя. Размер выборки велик (более 5 млн наблюдений в группах теста и контроля), значительные выбросы в выборках отсутствуют.</w:t>
+      </w:r>
+    </w:p>
+    <w:p>
+      <w:pPr>
+        <w:shd w:val="clear" w:color="auto" w:fill="FFFFFF"/>
+        <w:spacing w:before="220"/>
+        <w:ind w:right="-891"/>
+        <w:jc w:val="both"/>
+        <w:rPr>
+          <w:sz w:val="24"/>
+          <w:szCs w:val="24"/>
+        </w:rPr>
+      </w:pPr>
+      <w:r>
+        <w:rPr>
+          <w:sz w:val="24"/>
+          <w:szCs w:val="24"/>
+        </w:rPr>
+        <w:t>Можем ли мы применить t-критерий Стьюдента для проверки гипотезы о неравенстве средних в тестовой и контрольной группах при условии, что распределение уникальных покупок является логнормальным?</w:t>
+      </w:r>
+    </w:p>
+    <w:p>
+      <w:pPr>
+        <w:shd w:val="clear" w:color="auto" w:fill="FFFFFF"/>
+        <w:spacing w:before="220"/>
+        <w:ind w:right="-891"/>
+        <w:jc w:val="both"/>
+        <w:rPr>
+          <w:sz w:val="24"/>
+          <w:szCs w:val="24"/>
+          <w:lang w:val="ru-RU"/>
+        </w:rPr>
+      </w:pPr>
+      <w:r>
+        <w:rPr>
+          <w:b/>
+          <w:bCs/>
+          <w:sz w:val="24"/>
+          <w:szCs w:val="24"/>
+          <w:lang w:val="ru-RU"/>
+        </w:rPr>
+        <w:lastRenderedPageBreak/>
+        <w:t>Ответ</w:t>
+      </w:r>
+      <w:proofErr w:type="gramStart"/>
+      <w:r>
+        <w:rPr>
+          <w:b/>
+          <w:bCs/>
+          <w:sz w:val="24"/>
+          <w:szCs w:val="24"/>
+          <w:lang w:val="ru-RU"/>
+        </w:rPr>
+        <w:t xml:space="preserve">: </w:t>
+      </w:r>
+      <w:r>
+        <w:rPr>
+          <w:sz w:val="24"/>
+          <w:szCs w:val="24"/>
+          <w:lang w:val="ru-RU"/>
+        </w:rPr>
+        <w:t>Да</w:t>
+      </w:r>
+      <w:proofErr w:type="gramEnd"/>
+      <w:r>
+        <w:rPr>
+          <w:sz w:val="24"/>
+          <w:szCs w:val="24"/>
+          <w:lang w:val="ru-RU"/>
+        </w:rPr>
+        <w:t xml:space="preserve">, выборка огромная </w:t>
+      </w:r>
+      <w:r>
+        <w:rPr>
+          <w:sz w:val="24"/>
+          <w:szCs w:val="24"/>
+          <w:lang w:val="ru-RU"/>
+        </w:rPr>
+        <w:t xml:space="preserve">+ </w:t>
+      </w:r>
+      <w:r>
+        <w:rPr>
+          <w:sz w:val="24"/>
+          <w:szCs w:val="24"/>
+          <w:lang w:val="ru-RU"/>
+        </w:rPr>
+        <w:t>л</w:t>
+      </w:r>
+      <w:r>
+        <w:rPr>
+          <w:sz w:val="24"/>
+          <w:szCs w:val="24"/>
+          <w:lang w:val="ru-RU"/>
+        </w:rPr>
+        <w:t>огнормальное распределение имеет конечную дисперсию, поэтому средне</w:t>
+      </w:r>
+      <w:r>
+        <w:rPr>
+          <w:sz w:val="24"/>
+          <w:szCs w:val="24"/>
+          <w:lang w:val="ru-RU"/>
+        </w:rPr>
+        <w:t>е</w:t>
+      </w:r>
+      <w:r>
+        <w:rPr>
+          <w:sz w:val="24"/>
+          <w:szCs w:val="24"/>
+          <w:lang w:val="ru-RU"/>
+        </w:rPr>
+        <w:t xml:space="preserve"> практически нормально по ЦПТ</w:t>
+      </w:r>
+      <w:r>
+        <w:rPr>
+          <w:sz w:val="24"/>
+          <w:szCs w:val="24"/>
+          <w:lang w:val="ru-RU"/>
+        </w:rPr>
+        <w:t xml:space="preserve">. Единственное, </w:t>
+      </w:r>
+      <w:r>
+        <w:rPr>
+          <w:sz w:val="24"/>
+          <w:szCs w:val="24"/>
+          <w:lang w:val="ru-RU"/>
+        </w:rPr>
+        <w:t>думаю</w:t>
+      </w:r>
+      <w:r>
+        <w:rPr>
+          <w:sz w:val="24"/>
+          <w:szCs w:val="24"/>
+          <w:lang w:val="ru-RU"/>
+        </w:rPr>
+        <w:t xml:space="preserve"> имеет смысл считать </w:t>
+      </w:r>
+      <w:r>
+        <w:rPr>
+          <w:sz w:val="24"/>
+          <w:szCs w:val="24"/>
+          <w:lang w:val="en-US"/>
+        </w:rPr>
+        <w:t>t</w:t>
+      </w:r>
+      <w:r>
+        <w:rPr>
+          <w:sz w:val="24"/>
+          <w:szCs w:val="24"/>
+          <w:lang w:val="ru-RU"/>
+        </w:rPr>
+        <w:t>-</w:t>
+      </w:r>
+      <w:r>
+        <w:rPr>
+          <w:sz w:val="24"/>
+          <w:szCs w:val="24"/>
+          <w:lang w:val="ru-RU"/>
+        </w:rPr>
+        <w:t>тест Уэлча при неравенстве дисперсий в тестовой и контрольной</w:t>
+      </w:r>
+      <w:r>
+        <w:rPr>
+          <w:sz w:val="24"/>
+          <w:szCs w:val="24"/>
+          <w:lang w:val="ru-RU"/>
+        </w:rPr>
+        <w:t xml:space="preserve"> (могу пояснить если надо).</w:t>
+      </w:r>
+    </w:p>
+    <w:p>
+      <w:pPr>
+        <w:pStyle w:val="2"/>
+        <w:keepNext w:val="0"/>
+        <w:keepLines w:val="0"/>
+        <w:shd w:val="clear" w:color="auto" w:fill="FFFFFF"/>
+        <w:spacing w:after="80"/>
+        <w:ind w:right="-891"/>
+        <w:jc w:val="center"/>
+      </w:pPr>
+      <w:bookmarkStart w:id="2" w:name="_ni120i56ygli" w:colFirst="0" w:colLast="0"/>
+      <w:bookmarkEnd w:id="2"/>
+      <w:r>
+        <w:rPr>
+          <w:b/>
+          <w:bCs/>
+          <w:sz w:val="34"/>
+          <w:szCs w:val="34"/>
+        </w:rPr>
+        <w:t>Блок 5: ML Base</w:t>
+      </w:r>
+    </w:p>
+    <w:p>
+      <w:pPr>
+        <w:ind w:right="-891"/>
+        <w:rPr>
+          <w:b/>
+          <w:bCs/>
+          <w:sz w:val="28"/>
+          <w:szCs w:val="28"/>
+        </w:rPr>
+      </w:pPr>
+      <w:r>
+        <w:rPr>
+          <w:b/>
+          <w:bCs/>
+          <w:sz w:val="28"/>
+          <w:szCs w:val="28"/>
+        </w:rPr>
         <w:t>Задание 1: Пони тоже кони</w:t>
       </w:r>
     </w:p>
@@ -9857,14 +9705,7 @@
           <w:sz w:val="24"/>
           <w:szCs w:val="24"/>
         </w:rPr>
-        <w:t>Вас просят разработать модель, классифицирующую лошадок и пони. Вмес</w:t>
-      </w:r>
-      <w:r>
-        <w:rPr>
-          <w:sz w:val="24"/>
-          <w:szCs w:val="24"/>
-        </w:rPr>
-        <w:t xml:space="preserve">то разработки вы нашли на </w:t>
+        <w:t xml:space="preserve">Вас просят разработать модель, классифицирующую лошадок и пони. Вместо разработки вы нашли на </w:t>
       </w:r>
       <w:proofErr w:type="spellStart"/>
       <w:r>
@@ -9970,14 +9811,7 @@
           <w:sz w:val="24"/>
           <w:szCs w:val="24"/>
         </w:rPr>
-        <w:t>Классификатор выдал следующие прогнозируемые метки класса и вероятности принадлежности к классу "1". На основе получ</w:t>
-      </w:r>
-      <w:r>
-        <w:rPr>
-          <w:sz w:val="24"/>
-          <w:szCs w:val="24"/>
-        </w:rPr>
-        <w:t>енных данных рассчитайте метрику ROC_AUC. Тезисно описать ход решения.</w:t>
+        <w:t>Классификатор выдал следующие прогнозируемые метки класса и вероятности принадлежности к классу "1". На основе полученных данных рассчитайте метрику ROC_AUC. Тезисно описать ход решения.</w:t>
       </w:r>
       <w:r>
         <w:rPr>
@@ -10249,16 +10083,7 @@
                 <w:sz w:val="24"/>
                 <w:szCs w:val="24"/>
               </w:rPr>
-              <w:t>И</w:t>
-            </w:r>
-            <w:r>
-              <w:rPr>
-                <w:b/>
-                <w:bCs/>
-                <w:sz w:val="24"/>
-                <w:szCs w:val="24"/>
-              </w:rPr>
-              <w:t>стинная метка класса</w:t>
+              <w:t>Истинная метка класса</w:t>
             </w:r>
           </w:p>
         </w:tc>
@@ -11869,14 +11694,7 @@
                     <w:rFonts w:ascii="Cambria Math" w:hAnsi="Cambria Math"/>
                     <w:lang w:val="ru-RU"/>
                   </w:rPr>
-                  <m:t>)</m:t>
-                </m:r>
-                <m:r>
-                  <w:rPr>
-                    <w:rFonts w:ascii="Cambria Math" w:hAnsi="Cambria Math"/>
-                    <w:lang w:val="ru-RU"/>
-                  </w:rPr>
-                  <m:t>(</m:t>
+                  <m:t>)(</m:t>
                 </m:r>
                 <m:sSub>
                   <m:sSubPr>
@@ -13030,131 +12848,9 @@
           <w:szCs w:val="28"/>
         </w:rPr>
       </w:pPr>
-      <w:r>
-        <w:rPr>
-          <w:b/>
-          <w:bCs/>
-          <w:sz w:val="28"/>
-          <w:szCs w:val="28"/>
-        </w:rPr>
-        <w:t>Рекомендации по подготовке к собеседованию в случае успешного решения тестового задания</w:t>
-      </w:r>
-    </w:p>
-    <w:p>
-      <w:pPr>
-        <w:numPr>
-          <w:ilvl w:val="0"/>
-          <w:numId w:val="4"/>
-        </w:numPr>
-        <w:spacing w:before="240"/>
-        <w:ind w:right="-891"/>
-        <w:rPr>
-          <w:sz w:val="24"/>
-          <w:szCs w:val="24"/>
-        </w:rPr>
-      </w:pPr>
-      <w:r>
-        <w:rPr>
-          <w:sz w:val="24"/>
-          <w:szCs w:val="24"/>
-        </w:rPr>
-        <w:t>Знать основы теории вероятностей;</w:t>
-      </w:r>
-    </w:p>
-    <w:p>
-      <w:pPr>
-        <w:numPr>
-          <w:ilvl w:val="0"/>
-          <w:numId w:val="4"/>
-        </w:numPr>
-        <w:ind w:right="-891"/>
-        <w:rPr>
-          <w:sz w:val="24"/>
-          <w:szCs w:val="24"/>
-        </w:rPr>
-      </w:pPr>
-      <w:r>
-        <w:rPr>
-          <w:sz w:val="24"/>
-          <w:szCs w:val="24"/>
-        </w:rPr>
-        <w:t>Знать основы математической статистики;</w:t>
-      </w:r>
-    </w:p>
-    <w:p>
-      <w:pPr>
-        <w:numPr>
-          <w:ilvl w:val="0"/>
-          <w:numId w:val="4"/>
-        </w:numPr>
-        <w:ind w:right="-891"/>
-        <w:rPr>
-          <w:sz w:val="24"/>
-          <w:szCs w:val="24"/>
-        </w:rPr>
-      </w:pPr>
-      <w:r>
-        <w:rPr>
-          <w:sz w:val="24"/>
-          <w:szCs w:val="24"/>
-        </w:rPr>
-        <w:t>Иметь практический навык реализации базовых запросов на SQL;</w:t>
-      </w:r>
-    </w:p>
-    <w:p>
-      <w:pPr>
-        <w:numPr>
-          <w:ilvl w:val="0"/>
-          <w:numId w:val="4"/>
-        </w:numPr>
-        <w:ind w:right="-891"/>
-        <w:rPr>
-          <w:sz w:val="24"/>
-          <w:szCs w:val="24"/>
-        </w:rPr>
-      </w:pPr>
-      <w:r>
-        <w:rPr>
-          <w:sz w:val="24"/>
-          <w:szCs w:val="24"/>
-        </w:rPr>
-        <w:t>Знать основы реализации алгоритмических задач на Python и оценки сложности алгоритмов;</w:t>
-      </w:r>
-    </w:p>
-    <w:p>
-      <w:pPr>
-        <w:numPr>
-          <w:ilvl w:val="0"/>
-          <w:numId w:val="4"/>
-        </w:numPr>
-        <w:spacing w:after="240"/>
-        <w:ind w:right="-891"/>
-        <w:rPr>
-          <w:sz w:val="24"/>
-          <w:szCs w:val="24"/>
-        </w:rPr>
-      </w:pPr>
-      <w:r>
-        <w:rPr>
-          <w:sz w:val="24"/>
-          <w:szCs w:val="24"/>
-        </w:rPr>
-        <w:t>Приветствуется коммерческий опыт и знания в области планирования и проведения АБ-тестов.</w:t>
-      </w:r>
-    </w:p>
-    <w:p>
-      <w:pPr>
-        <w:spacing w:before="240" w:after="240"/>
-        <w:ind w:right="-891"/>
-        <w:rPr>
-          <w:b/>
-          <w:bCs/>
-          <w:sz w:val="28"/>
-          <w:szCs w:val="28"/>
-        </w:rPr>
-      </w:pPr>
     </w:p>
     <w:sectPr>
+      <w:headerReference w:type="default" r:id="rId7"/>
       <w:pgSz w:w="11909" w:h="16834"/>
       <w:pgMar w:top="1440" w:right="1440" w:bottom="1440" w:left="1440" w:header="720" w:footer="720" w:gutter="0"/>
       <w:pgNumType w:start="1"/>
@@ -13162,6 +12858,89 @@
     </w:sectPr>
   </w:body>
 </w:document>
+</file>
+
+<file path=word/endnotes.xml><?xml version="1.0" encoding="utf-8"?>
+<w:endnotes xmlns:wpc="http://schemas.microsoft.com/office/word/2010/wordprocessingCanvas" xmlns:cx="http://schemas.microsoft.com/office/drawing/2014/chartex" xmlns:cx1="http://schemas.microsoft.com/office/drawing/2015/9/8/chartex" xmlns:cx2="http://schemas.microsoft.com/office/drawing/2015/10/21/chartex" xmlns:cx3="http://schemas.microsoft.com/office/drawing/2016/5/9/chartex" xmlns:cx4="http://schemas.microsoft.com/office/drawing/2016/5/10/chartex" xmlns:cx5="http://schemas.microsoft.com/office/drawing/2016/5/11/chartex" xmlns:cx6="http://schemas.microsoft.com/office/drawing/2016/5/12/chartex" xmlns:cx7="http://schemas.microsoft.com/office/drawing/2016/5/13/chartex" xmlns:cx8="http://schemas.microsoft.com/office/drawing/2016/5/14/chartex" xmlns:mc="http://schemas.openxmlformats.org/markup-compatibility/2006" xmlns:aink="http://schemas.microsoft.com/office/drawing/2016/ink" xmlns:am3d="http://schemas.microsoft.com/office/drawing/2017/model3d" xmlns:o="urn:schemas-microsoft-com:office:office" xmlns:r="http://schemas.openxmlformats.org/officeDocument/2006/relationships" xmlns:m="http://schemas.openxmlformats.org/officeDocument/2006/math" xmlns:v="urn:schemas-microsoft-com:vml" xmlns:wp14="http://schemas.microsoft.com/office/word/2010/wordprocessingDrawing" xmlns:wp="http://schemas.openxmlformats.org/drawingml/2006/wordprocessingDrawing" xmlns:w10="urn:schemas-microsoft-com:office:word" xmlns:w="http://schemas.openxmlformats.org/wordprocessingml/2006/main" xmlns:w14="http://schemas.microsoft.com/office/word/2010/wordml" xmlns:w15="http://schemas.microsoft.com/office/word/2012/wordml" xmlns:w16cex="http://schemas.microsoft.com/office/word/2018/wordml/cex" xmlns:w16cid="http://schemas.microsoft.com/office/word/2016/wordml/cid" xmlns:w16="http://schemas.microsoft.com/office/word/2018/wordml" xmlns:w16sdtdh="http://schemas.microsoft.com/office/word/2020/wordml/sdtdatahash" xmlns:w16se="http://schemas.microsoft.com/office/word/2015/wordml/symex" xmlns:wpg="http://schemas.microsoft.com/office/word/2010/wordprocessingGroup" xmlns:wpi="http://schemas.microsoft.com/office/word/2010/wordprocessingInk" xmlns:wne="http://schemas.microsoft.com/office/word/2006/wordml" xmlns:wps="http://schemas.microsoft.com/office/word/2010/wordprocessingShape" mc:Ignorable="w14 w15 w16se w16cid w16 w16cex w16sdtdh wp14">
+  <w:endnote w:type="separator" w:id="-1">
+    <w:p>
+      <w:pPr>
+        <w:spacing w:line="240" w:lineRule="auto"/>
+      </w:pPr>
+      <w:r>
+        <w:separator/>
+      </w:r>
+    </w:p>
+  </w:endnote>
+  <w:endnote w:type="continuationSeparator" w:id="0">
+    <w:p>
+      <w:pPr>
+        <w:spacing w:line="240" w:lineRule="auto"/>
+      </w:pPr>
+      <w:r>
+        <w:continuationSeparator/>
+      </w:r>
+    </w:p>
+  </w:endnote>
+</w:endnotes>
+</file>
+
+<file path=word/footnotes.xml><?xml version="1.0" encoding="utf-8"?>
+<w:footnotes xmlns:wpc="http://schemas.microsoft.com/office/word/2010/wordprocessingCanvas" xmlns:cx="http://schemas.microsoft.com/office/drawing/2014/chartex" xmlns:cx1="http://schemas.microsoft.com/office/drawing/2015/9/8/chartex" xmlns:cx2="http://schemas.microsoft.com/office/drawing/2015/10/21/chartex" xmlns:cx3="http://schemas.microsoft.com/office/drawing/2016/5/9/chartex" xmlns:cx4="http://schemas.microsoft.com/office/drawing/2016/5/10/chartex" xmlns:cx5="http://schemas.microsoft.com/office/drawing/2016/5/11/chartex" xmlns:cx6="http://schemas.microsoft.com/office/drawing/2016/5/12/chartex" xmlns:cx7="http://schemas.microsoft.com/office/drawing/2016/5/13/chartex" xmlns:cx8="http://schemas.microsoft.com/office/drawing/2016/5/14/chartex" xmlns:mc="http://schemas.openxmlformats.org/markup-compatibility/2006" xmlns:aink="http://schemas.microsoft.com/office/drawing/2016/ink" xmlns:am3d="http://schemas.microsoft.com/office/drawing/2017/model3d" xmlns:o="urn:schemas-microsoft-com:office:office" xmlns:r="http://schemas.openxmlformats.org/officeDocument/2006/relationships" xmlns:m="http://schemas.openxmlformats.org/officeDocument/2006/math" xmlns:v="urn:schemas-microsoft-com:vml" xmlns:wp14="http://schemas.microsoft.com/office/word/2010/wordprocessingDrawing" xmlns:wp="http://schemas.openxmlformats.org/drawingml/2006/wordprocessingDrawing" xmlns:w10="urn:schemas-microsoft-com:office:word" xmlns:w="http://schemas.openxmlformats.org/wordprocessingml/2006/main" xmlns:w14="http://schemas.microsoft.com/office/word/2010/wordml" xmlns:w15="http://schemas.microsoft.com/office/word/2012/wordml" xmlns:w16cex="http://schemas.microsoft.com/office/word/2018/wordml/cex" xmlns:w16cid="http://schemas.microsoft.com/office/word/2016/wordml/cid" xmlns:w16="http://schemas.microsoft.com/office/word/2018/wordml" xmlns:w16sdtdh="http://schemas.microsoft.com/office/word/2020/wordml/sdtdatahash" xmlns:w16se="http://schemas.microsoft.com/office/word/2015/wordml/symex" xmlns:wpg="http://schemas.microsoft.com/office/word/2010/wordprocessingGroup" xmlns:wpi="http://schemas.microsoft.com/office/word/2010/wordprocessingInk" xmlns:wne="http://schemas.microsoft.com/office/word/2006/wordml" xmlns:wps="http://schemas.microsoft.com/office/word/2010/wordprocessingShape" mc:Ignorable="w14 w15 w16se w16cid w16 w16cex w16sdtdh wp14">
+  <w:footnote w:type="separator" w:id="-1">
+    <w:p>
+      <w:pPr>
+        <w:spacing w:line="240" w:lineRule="auto"/>
+      </w:pPr>
+      <w:r>
+        <w:separator/>
+      </w:r>
+    </w:p>
+  </w:footnote>
+  <w:footnote w:type="continuationSeparator" w:id="0">
+    <w:p>
+      <w:pPr>
+        <w:spacing w:line="240" w:lineRule="auto"/>
+      </w:pPr>
+      <w:r>
+        <w:continuationSeparator/>
+      </w:r>
+    </w:p>
+  </w:footnote>
+</w:footnotes>
+</file>
+
+<file path=word/header1.xml><?xml version="1.0" encoding="utf-8"?>
+<w:hdr xmlns:wpc="http://schemas.microsoft.com/office/word/2010/wordprocessingCanvas" xmlns:cx="http://schemas.microsoft.com/office/drawing/2014/chartex" xmlns:cx1="http://schemas.microsoft.com/office/drawing/2015/9/8/chartex" xmlns:cx2="http://schemas.microsoft.com/office/drawing/2015/10/21/chartex" xmlns:cx3="http://schemas.microsoft.com/office/drawing/2016/5/9/chartex" xmlns:cx4="http://schemas.microsoft.com/office/drawing/2016/5/10/chartex" xmlns:cx5="http://schemas.microsoft.com/office/drawing/2016/5/11/chartex" xmlns:cx6="http://schemas.microsoft.com/office/drawing/2016/5/12/chartex" xmlns:cx7="http://schemas.microsoft.com/office/drawing/2016/5/13/chartex" xmlns:cx8="http://schemas.microsoft.com/office/drawing/2016/5/14/chartex" xmlns:mc="http://schemas.openxmlformats.org/markup-compatibility/2006" xmlns:aink="http://schemas.microsoft.com/office/drawing/2016/ink" xmlns:am3d="http://schemas.microsoft.com/office/drawing/2017/model3d" xmlns:o="urn:schemas-microsoft-com:office:office" xmlns:r="http://schemas.openxmlformats.org/officeDocument/2006/relationships" xmlns:m="http://schemas.openxmlformats.org/officeDocument/2006/math" xmlns:v="urn:schemas-microsoft-com:vml" xmlns:wp14="http://schemas.microsoft.com/office/word/2010/wordprocessingDrawing" xmlns:wp="http://schemas.openxmlformats.org/drawingml/2006/wordprocessingDrawing" xmlns:w10="urn:schemas-microsoft-com:office:word" xmlns:w="http://schemas.openxmlformats.org/wordprocessingml/2006/main" xmlns:w14="http://schemas.microsoft.com/office/word/2010/wordml" xmlns:w15="http://schemas.microsoft.com/office/word/2012/wordml" xmlns:w16cex="http://schemas.microsoft.com/office/word/2018/wordml/cex" xmlns:w16cid="http://schemas.microsoft.com/office/word/2016/wordml/cid" xmlns:w16="http://schemas.microsoft.com/office/word/2018/wordml" xmlns:w16sdtdh="http://schemas.microsoft.com/office/word/2020/wordml/sdtdatahash" xmlns:w16se="http://schemas.microsoft.com/office/word/2015/wordml/symex" xmlns:wpg="http://schemas.microsoft.com/office/word/2010/wordprocessingGroup" xmlns:wpi="http://schemas.microsoft.com/office/word/2010/wordprocessingInk" xmlns:wne="http://schemas.microsoft.com/office/word/2006/wordml" xmlns:wps="http://schemas.microsoft.com/office/word/2010/wordprocessingShape" mc:Ignorable="w14 w15 w16se w16cid w16 w16cex w16sdtdh wp14">
+  <w:p>
+    <w:pPr>
+      <w:pStyle w:val="a9"/>
+      <w:rPr>
+        <w:lang w:val="ru-RU"/>
+      </w:rPr>
+    </w:pPr>
+    <w:r>
+      <w:rPr>
+        <w:lang w:val="ru-RU"/>
+      </w:rPr>
+      <w:t>Анфимов Александр Дмитриевич</w:t>
+    </w:r>
+  </w:p>
+  <w:p>
+    <w:pPr>
+      <w:pStyle w:val="a9"/>
+      <w:rPr>
+        <w:lang w:val="ru-RU"/>
+      </w:rPr>
+    </w:pPr>
+    <w:r>
+      <w:rPr>
+        <w:lang w:val="ru-RU"/>
+      </w:rPr>
+      <w:t>28.01.2026</w:t>
+    </w:r>
+  </w:p>
+</w:hdr>
 </file>
 
 <file path=word/numbering.xml><?xml version="1.0" encoding="utf-8"?>
@@ -14345,6 +14124,50 @@
       <w:color w:val="808080"/>
     </w:rPr>
   </w:style>
+  <w:style w:type="paragraph" w:styleId="a9">
+    <w:name w:val="header"/>
+    <w:basedOn w:val="a"/>
+    <w:link w:val="aa"/>
+    <w:uiPriority w:val="99"/>
+    <w:unhideWhenUsed/>
+    <w:rsid w:val="00964AE3"/>
+    <w:pPr>
+      <w:tabs>
+        <w:tab w:val="center" w:pos="4677"/>
+        <w:tab w:val="right" w:pos="9355"/>
+      </w:tabs>
+      <w:spacing w:line="240" w:lineRule="auto"/>
+    </w:pPr>
+  </w:style>
+  <w:style w:type="character" w:customStyle="1" w:styleId="aa">
+    <w:name w:val="Верхний колонтитул Знак"/>
+    <w:basedOn w:val="a0"/>
+    <w:link w:val="a9"/>
+    <w:uiPriority w:val="99"/>
+    <w:rsid w:val="00964AE3"/>
+  </w:style>
+  <w:style w:type="paragraph" w:styleId="ab">
+    <w:name w:val="footer"/>
+    <w:basedOn w:val="a"/>
+    <w:link w:val="ac"/>
+    <w:uiPriority w:val="99"/>
+    <w:unhideWhenUsed/>
+    <w:rsid w:val="00964AE3"/>
+    <w:pPr>
+      <w:tabs>
+        <w:tab w:val="center" w:pos="4677"/>
+        <w:tab w:val="right" w:pos="9355"/>
+      </w:tabs>
+      <w:spacing w:line="240" w:lineRule="auto"/>
+    </w:pPr>
+  </w:style>
+  <w:style w:type="character" w:customStyle="1" w:styleId="ac">
+    <w:name w:val="Нижний колонтитул Знак"/>
+    <w:basedOn w:val="a0"/>
+    <w:link w:val="ab"/>
+    <w:uiPriority w:val="99"/>
+    <w:rsid w:val="00964AE3"/>
+  </w:style>
 </w:styles>
 </file>
 
